--- a/TestApp/Samples/Hyperlink/Output/Hyperlinks.docx
+++ b/TestApp/Samples/Hyperlink/Output/Hyperlinks.docx
@@ -32,7 +32,7 @@
         </w:rPr>
         <w:t xml:space="preserve">The </w:t>
       </w:r>
-      <w:hyperlink r:id="R5afefb8822824a40" w:history="1">
+      <w:hyperlink r:id="Rb24c4b97f6e64197" w:history="1">
         <w:r>
           <w:rPr>
             <w:rStyle w:val="Hyperlink"/>
@@ -57,7 +57,7 @@
         </w:rPr>
         <w:t xml:space="preserve">A formatted hyperlink has been added at the end of this paragraph: </w:t>
       </w:r>
-      <w:hyperlink r:id="R5afefb8822824a40" w:history="1">
+      <w:hyperlink r:id="Rb24c4b97f6e64197" w:history="1">
         <w:r>
           <w:rPr>
             <w:rStyle w:val="Hyperlink"/>
